--- a/12 Feb 2024 Notes - Phase 5 - Testing and deployment usiing Devops style -TestNG and Selenium - AWS.docx
+++ b/12 Feb 2024 Notes - Phase 5 - Testing and deployment usiing Devops style -TestNG and Selenium - AWS.docx
@@ -46,23 +46,7 @@
           <w:sz w:val="28"/>
           <w:szCs w:val="28"/>
         </w:rPr>
-        <w:t xml:space="preserve">Total </w:t>
-      </w:r>
-      <w:proofErr w:type="gramStart"/>
-      <w:r>
-        <w:rPr>
-          <w:sz w:val="28"/>
-          <w:szCs w:val="28"/>
-        </w:rPr>
-        <w:t>classes :</w:t>
-      </w:r>
-      <w:proofErr w:type="gramEnd"/>
-      <w:r>
-        <w:rPr>
-          <w:sz w:val="28"/>
-          <w:szCs w:val="28"/>
-        </w:rPr>
-        <w:t xml:space="preserve"> 10 </w:t>
+        <w:t xml:space="preserve">Total classes : 10 </w:t>
       </w:r>
     </w:p>
     <w:p>
@@ -80,7 +64,6 @@
         </w:rPr>
         <w:t xml:space="preserve">Day </w:t>
       </w:r>
-      <w:proofErr w:type="gramStart"/>
       <w:r>
         <w:rPr>
           <w:sz w:val="28"/>
@@ -95,33 +78,39 @@
           <w:szCs w:val="28"/>
           <w:highlight w:val="yellow"/>
         </w:rPr>
-        <w:t xml:space="preserve"> :</w:t>
-      </w:r>
-      <w:proofErr w:type="gramEnd"/>
+        <w:t xml:space="preserve"> : </w:t>
+      </w:r>
       <w:r>
         <w:rPr>
           <w:sz w:val="28"/>
           <w:szCs w:val="28"/>
           <w:highlight w:val="yellow"/>
         </w:rPr>
+        <w:t>12</w:t>
+      </w:r>
+      <w:r>
+        <w:rPr>
+          <w:sz w:val="28"/>
+          <w:szCs w:val="28"/>
+          <w:highlight w:val="yellow"/>
+        </w:rPr>
+        <w:t xml:space="preserve"> Feb 2024</w:t>
+      </w:r>
+      <w:r>
+        <w:rPr>
+          <w:sz w:val="28"/>
+          <w:szCs w:val="28"/>
+        </w:rPr>
         <w:t xml:space="preserve"> </w:t>
       </w:r>
-      <w:r>
-        <w:rPr>
-          <w:sz w:val="28"/>
-          <w:szCs w:val="28"/>
-          <w:highlight w:val="yellow"/>
-        </w:rPr>
-        <w:t>8</w:t>
-      </w:r>
-      <w:r>
-        <w:rPr>
-          <w:sz w:val="28"/>
-          <w:szCs w:val="28"/>
-          <w:highlight w:val="yellow"/>
-        </w:rPr>
-        <w:t xml:space="preserve"> Feb 2024</w:t>
-      </w:r>
+    </w:p>
+    <w:p>
+      <w:pPr>
+        <w:rPr>
+          <w:sz w:val="28"/>
+          <w:szCs w:val="28"/>
+        </w:rPr>
+      </w:pPr>
       <w:r>
         <w:rPr>
           <w:sz w:val="28"/>
@@ -132,21 +121,6 @@
     </w:p>
     <w:p>
       <w:pPr>
-        <w:rPr>
-          <w:sz w:val="28"/>
-          <w:szCs w:val="28"/>
-        </w:rPr>
-      </w:pPr>
-      <w:r>
-        <w:rPr>
-          <w:sz w:val="28"/>
-          <w:szCs w:val="28"/>
-        </w:rPr>
-        <w:t xml:space="preserve"> </w:t>
-      </w:r>
-    </w:p>
-    <w:p>
-      <w:pPr>
         <w:ind w:left="3600" w:hanging="3600"/>
         <w:rPr>
           <w:sz w:val="28"/>
@@ -174,55 +148,7 @@
           <w:sz w:val="28"/>
           <w:szCs w:val="28"/>
         </w:rPr>
-        <w:t xml:space="preserve">We will spring boot project with database </w:t>
-      </w:r>
-      <w:proofErr w:type="spellStart"/>
-      <w:r>
-        <w:rPr>
-          <w:sz w:val="28"/>
-          <w:szCs w:val="28"/>
-        </w:rPr>
-        <w:t>mysql</w:t>
-      </w:r>
-      <w:proofErr w:type="spellEnd"/>
-      <w:r>
-        <w:rPr>
-          <w:sz w:val="28"/>
-          <w:szCs w:val="28"/>
-        </w:rPr>
-        <w:t xml:space="preserve"> in AWS and we will create web application with view as </w:t>
-      </w:r>
-      <w:proofErr w:type="spellStart"/>
-      <w:r>
-        <w:rPr>
-          <w:sz w:val="28"/>
-          <w:szCs w:val="28"/>
-        </w:rPr>
-        <w:t>thymeleaf</w:t>
-      </w:r>
-      <w:proofErr w:type="spellEnd"/>
-      <w:r>
-        <w:rPr>
-          <w:sz w:val="28"/>
-          <w:szCs w:val="28"/>
-        </w:rPr>
-        <w:t xml:space="preserve"> or rest </w:t>
-      </w:r>
-      <w:proofErr w:type="spellStart"/>
-      <w:r>
-        <w:rPr>
-          <w:sz w:val="28"/>
-          <w:szCs w:val="28"/>
-        </w:rPr>
-        <w:t>api</w:t>
-      </w:r>
-      <w:proofErr w:type="spellEnd"/>
-      <w:r>
-        <w:rPr>
-          <w:sz w:val="28"/>
-          <w:szCs w:val="28"/>
-        </w:rPr>
-        <w:t xml:space="preserve">. </w:t>
+        <w:t xml:space="preserve">We will spring boot project with database mysql in AWS and we will create web application with view as thymeleaf or rest api. </w:t>
       </w:r>
     </w:p>
     <w:p>
@@ -262,39 +188,7 @@
           <w:sz w:val="28"/>
           <w:szCs w:val="28"/>
         </w:rPr>
-        <w:t xml:space="preserve">Creating </w:t>
-      </w:r>
-      <w:proofErr w:type="spellStart"/>
-      <w:r>
-        <w:rPr>
-          <w:sz w:val="28"/>
-          <w:szCs w:val="28"/>
-        </w:rPr>
-        <w:t>mysql</w:t>
-      </w:r>
-      <w:proofErr w:type="spellEnd"/>
-      <w:r>
-        <w:rPr>
-          <w:sz w:val="28"/>
-          <w:szCs w:val="28"/>
-        </w:rPr>
-        <w:t xml:space="preserve"> database in </w:t>
-      </w:r>
-      <w:proofErr w:type="spellStart"/>
-      <w:r>
-        <w:rPr>
-          <w:sz w:val="28"/>
-          <w:szCs w:val="28"/>
-        </w:rPr>
-        <w:t>aws</w:t>
-      </w:r>
-      <w:proofErr w:type="spellEnd"/>
-      <w:r>
-        <w:rPr>
-          <w:sz w:val="28"/>
-          <w:szCs w:val="28"/>
-        </w:rPr>
-        <w:t xml:space="preserve"> cloud </w:t>
+        <w:t xml:space="preserve">Creating mysql database in aws cloud </w:t>
       </w:r>
     </w:p>
     <w:p>
@@ -1039,102 +933,45 @@
           <w:sz w:val="28"/>
           <w:szCs w:val="28"/>
         </w:rPr>
-        <w:t xml:space="preserve">Connecting </w:t>
-      </w:r>
-      <w:proofErr w:type="spellStart"/>
-      <w:r>
-        <w:rPr>
-          <w:sz w:val="28"/>
-          <w:szCs w:val="28"/>
-        </w:rPr>
-        <w:t>mysql</w:t>
-      </w:r>
-      <w:proofErr w:type="spellEnd"/>
-      <w:r>
-        <w:rPr>
-          <w:sz w:val="28"/>
-          <w:szCs w:val="28"/>
-        </w:rPr>
-        <w:t xml:space="preserve"> using workbench </w:t>
-      </w:r>
-    </w:p>
-    <w:p>
-      <w:pPr>
-        <w:rPr>
-          <w:sz w:val="28"/>
-          <w:szCs w:val="28"/>
-        </w:rPr>
-      </w:pPr>
-      <w:proofErr w:type="spellStart"/>
-      <w:r>
-        <w:rPr>
-          <w:sz w:val="28"/>
-          <w:szCs w:val="28"/>
-        </w:rPr>
-        <w:t>Mysql</w:t>
-      </w:r>
-      <w:proofErr w:type="spellEnd"/>
-      <w:r>
-        <w:rPr>
-          <w:sz w:val="28"/>
-          <w:szCs w:val="28"/>
-        </w:rPr>
-        <w:t xml:space="preserve"> workbench is GUI base tool to connect </w:t>
-      </w:r>
-      <w:proofErr w:type="spellStart"/>
-      <w:r>
-        <w:rPr>
-          <w:sz w:val="28"/>
-          <w:szCs w:val="28"/>
-        </w:rPr>
-        <w:t>mysql</w:t>
-      </w:r>
-      <w:proofErr w:type="spellEnd"/>
-      <w:r>
-        <w:rPr>
-          <w:sz w:val="28"/>
-          <w:szCs w:val="28"/>
-        </w:rPr>
-        <w:t xml:space="preserve"> database. </w:t>
-      </w:r>
-    </w:p>
-    <w:p>
-      <w:pPr>
-        <w:rPr>
-          <w:sz w:val="28"/>
-          <w:szCs w:val="28"/>
-        </w:rPr>
-      </w:pPr>
-    </w:p>
-    <w:p>
-      <w:pPr>
-        <w:rPr>
-          <w:sz w:val="28"/>
-          <w:szCs w:val="28"/>
-        </w:rPr>
-      </w:pPr>
-      <w:r>
-        <w:rPr>
-          <w:sz w:val="28"/>
-          <w:szCs w:val="28"/>
-        </w:rPr>
-        <w:t xml:space="preserve">Connecting local </w:t>
-      </w:r>
-      <w:proofErr w:type="spellStart"/>
-      <w:r>
-        <w:rPr>
-          <w:sz w:val="28"/>
-          <w:szCs w:val="28"/>
-        </w:rPr>
-        <w:t>mysql</w:t>
-      </w:r>
-      <w:proofErr w:type="spellEnd"/>
-      <w:r>
-        <w:rPr>
-          <w:sz w:val="28"/>
-          <w:szCs w:val="28"/>
-        </w:rPr>
-        <w:t xml:space="preserve"> database using workbench </w:t>
+        <w:t xml:space="preserve">Connecting mysql using workbench </w:t>
+      </w:r>
+    </w:p>
+    <w:p>
+      <w:pPr>
+        <w:rPr>
+          <w:sz w:val="28"/>
+          <w:szCs w:val="28"/>
+        </w:rPr>
+      </w:pPr>
+      <w:r>
+        <w:rPr>
+          <w:sz w:val="28"/>
+          <w:szCs w:val="28"/>
+        </w:rPr>
+        <w:t xml:space="preserve">Mysql workbench is GUI base tool to connect mysql database. </w:t>
+      </w:r>
+    </w:p>
+    <w:p>
+      <w:pPr>
+        <w:rPr>
+          <w:sz w:val="28"/>
+          <w:szCs w:val="28"/>
+        </w:rPr>
+      </w:pPr>
+    </w:p>
+    <w:p>
+      <w:pPr>
+        <w:rPr>
+          <w:sz w:val="28"/>
+          <w:szCs w:val="28"/>
+        </w:rPr>
+      </w:pPr>
+      <w:r>
+        <w:rPr>
+          <w:sz w:val="28"/>
+          <w:szCs w:val="28"/>
+        </w:rPr>
+        <w:t xml:space="preserve">Connecting local mysql database using workbench </w:t>
       </w:r>
     </w:p>
     <w:p>
@@ -1270,39 +1107,7 @@
           <w:sz w:val="28"/>
           <w:szCs w:val="28"/>
         </w:rPr>
-        <w:t xml:space="preserve">If we get any error while connecting </w:t>
-      </w:r>
-      <w:proofErr w:type="spellStart"/>
-      <w:r>
-        <w:rPr>
-          <w:sz w:val="28"/>
-          <w:szCs w:val="28"/>
-        </w:rPr>
-        <w:t>aws</w:t>
-      </w:r>
-      <w:proofErr w:type="spellEnd"/>
-      <w:r>
-        <w:rPr>
-          <w:sz w:val="28"/>
-          <w:szCs w:val="28"/>
-        </w:rPr>
-        <w:t xml:space="preserve"> </w:t>
-      </w:r>
-      <w:proofErr w:type="spellStart"/>
-      <w:r>
-        <w:rPr>
-          <w:sz w:val="28"/>
-          <w:szCs w:val="28"/>
-        </w:rPr>
-        <w:t>mysql</w:t>
-      </w:r>
-      <w:proofErr w:type="spellEnd"/>
-      <w:r>
-        <w:rPr>
-          <w:sz w:val="28"/>
-          <w:szCs w:val="28"/>
-        </w:rPr>
-        <w:t xml:space="preserve"> database please follow below steps. </w:t>
+        <w:t xml:space="preserve">If we get any error while connecting aws mysql database please follow below steps. </w:t>
       </w:r>
     </w:p>
     <w:p>
@@ -1943,39 +1748,7 @@
           <w:sz w:val="28"/>
           <w:szCs w:val="28"/>
         </w:rPr>
-        <w:t xml:space="preserve">From </w:t>
-      </w:r>
-      <w:proofErr w:type="gramStart"/>
-      <w:r>
-        <w:rPr>
-          <w:sz w:val="28"/>
-          <w:szCs w:val="28"/>
-        </w:rPr>
-        <w:t>endpoint</w:t>
-      </w:r>
-      <w:proofErr w:type="gramEnd"/>
-      <w:r>
-        <w:rPr>
-          <w:sz w:val="28"/>
-          <w:szCs w:val="28"/>
-        </w:rPr>
-        <w:t xml:space="preserve"> please note down endpoint of </w:t>
-      </w:r>
-      <w:proofErr w:type="spellStart"/>
-      <w:r>
-        <w:rPr>
-          <w:sz w:val="28"/>
-          <w:szCs w:val="28"/>
-        </w:rPr>
-        <w:t>mysql</w:t>
-      </w:r>
-      <w:proofErr w:type="spellEnd"/>
-      <w:r>
-        <w:rPr>
-          <w:sz w:val="28"/>
-          <w:szCs w:val="28"/>
-        </w:rPr>
-        <w:t xml:space="preserve"> database, port number 3306, username admin and password provided by you. </w:t>
+        <w:t xml:space="preserve">From endpoint please note down endpoint of mysql database, port number 3306, username admin and password provided by you. </w:t>
       </w:r>
     </w:p>
     <w:p>
@@ -2167,34 +1940,24 @@
           <w:sz w:val="28"/>
           <w:szCs w:val="28"/>
         </w:rPr>
-        <w:t xml:space="preserve">Spring boot with Normal Controller or </w:t>
-      </w:r>
-      <w:proofErr w:type="spellStart"/>
-      <w:r>
-        <w:rPr>
-          <w:sz w:val="28"/>
-          <w:szCs w:val="28"/>
-        </w:rPr>
-        <w:t>RestController</w:t>
-      </w:r>
-      <w:proofErr w:type="spellEnd"/>
-    </w:p>
-    <w:p>
-      <w:pPr>
-        <w:rPr>
-          <w:sz w:val="28"/>
-          <w:szCs w:val="28"/>
-        </w:rPr>
-      </w:pPr>
-    </w:p>
-    <w:p>
-      <w:pPr>
-        <w:rPr>
-          <w:sz w:val="28"/>
-          <w:szCs w:val="28"/>
-        </w:rPr>
-      </w:pPr>
-      <w:proofErr w:type="spellStart"/>
+        <w:t>Spring boot with Normal Controller or RestController</w:t>
+      </w:r>
+    </w:p>
+    <w:p>
+      <w:pPr>
+        <w:rPr>
+          <w:sz w:val="28"/>
+          <w:szCs w:val="28"/>
+        </w:rPr>
+      </w:pPr>
+    </w:p>
+    <w:p>
+      <w:pPr>
+        <w:rPr>
+          <w:sz w:val="28"/>
+          <w:szCs w:val="28"/>
+        </w:rPr>
+      </w:pPr>
       <w:r>
         <w:rPr>
           <w:sz w:val="28"/>
@@ -2203,7 +1966,6 @@
         </w:rPr>
         <w:t>RestAPIWithAwsDb</w:t>
       </w:r>
-      <w:proofErr w:type="spellEnd"/>
     </w:p>
     <w:p>
       <w:pPr>
